--- a/resources/Templates/Feedback/MAP2_fb_temp_e.docx
+++ b/resources/Templates/Feedback/MAP2_fb_temp_e.docx
@@ -72,7 +72,7 @@
                     </a:ln>
                     <a:extLst>
                       <a:ext uri="{53640926-AAD7-44d8-BBD7-CCE9431645EC}">
-                        <a14:shadowObscured xmlns="" xmlns:mo="http://schemas.microsoft.com/office/mac/office/2008/main" xmlns:mv="urn:schemas-microsoft-com:mac:vml" xmlns:o="urn:schemas-microsoft-com:office:office" xmlns:v="urn:schemas-microsoft-com:vml" xmlns:w10="urn:schemas-microsoft-com:office:word" xmlns:w="http://schemas.openxmlformats.org/wordprocessingml/2006/main" xmlns:a14="http://schemas.microsoft.com/office/drawing/2010/main"/>
+                        <a14:shadowObscured xmlns:a14="http://schemas.microsoft.com/office/drawing/2010/main" xmlns:w="http://schemas.openxmlformats.org/wordprocessingml/2006/main" xmlns:w10="urn:schemas-microsoft-com:office:word" xmlns:v="urn:schemas-microsoft-com:vml" xmlns:o="urn:schemas-microsoft-com:office:office" xmlns:mv="urn:schemas-microsoft-com:mac:vml" xmlns:mo="http://schemas.microsoft.com/office/mac/office/2008/main" xmlns=""/>
                       </a:ext>
                     </a:extLst>
                   </pic:spPr>
@@ -125,7 +125,7 @@
           <w:noProof/>
           <w:szCs w:val="24"/>
         </w:rPr>
-        <w:t>January 6, 2022</w:t>
+        <w:t>January 18, 2022</w:t>
       </w:r>
       <w:r>
         <w:rPr>
@@ -498,10 +498,10 @@
       </w:r>
       <w:proofErr w:type="spellStart"/>
       <w:r>
-        <w:t>fu_date_</w:t>
-      </w:r>
-      <w:r>
-        <w:t>c</w:t>
+        <w:t>enroll</w:t>
+      </w:r>
+      <w:r>
+        <w:t>_date</w:t>
       </w:r>
       <w:proofErr w:type="spellEnd"/>
       <w:r>
@@ -639,6 +639,7 @@
           <w:rFonts w:cs="Arial"/>
           <w:vanish/>
           <w:szCs w:val="24"/>
+          <w:specVanish/>
         </w:rPr>
       </w:pPr>
       <w:r>
@@ -721,14 +722,14 @@
           <w:rFonts w:cs="Arial"/>
           <w:szCs w:val="24"/>
         </w:rPr>
-        <w:t>fu_date</w:t>
-      </w:r>
-      <w:r>
-        <w:rPr>
-          <w:rFonts w:cs="Arial"/>
-          <w:szCs w:val="24"/>
-        </w:rPr>
-        <w:t>_c</w:t>
+        <w:t>enroll</w:t>
+      </w:r>
+      <w:r>
+        <w:rPr>
+          <w:rFonts w:cs="Arial"/>
+          <w:szCs w:val="24"/>
+        </w:rPr>
+        <w:t>_date</w:t>
       </w:r>
       <w:proofErr w:type="spellEnd"/>
       <w:r>

--- a/resources/Templates/Feedback/MAP2_fb_temp_e.docx
+++ b/resources/Templates/Feedback/MAP2_fb_temp_e.docx
@@ -72,7 +72,7 @@
                     </a:ln>
                     <a:extLst>
                       <a:ext uri="{53640926-AAD7-44d8-BBD7-CCE9431645EC}">
-                        <a14:shadowObscured xmlns:a14="http://schemas.microsoft.com/office/drawing/2010/main" xmlns:w="http://schemas.openxmlformats.org/wordprocessingml/2006/main" xmlns:w10="urn:schemas-microsoft-com:office:word" xmlns:v="urn:schemas-microsoft-com:vml" xmlns:o="urn:schemas-microsoft-com:office:office" xmlns:mv="urn:schemas-microsoft-com:mac:vml" xmlns:mo="http://schemas.microsoft.com/office/mac/office/2008/main" xmlns=""/>
+                        <a14:shadowObscured xmlns="" xmlns:mo="http://schemas.microsoft.com/office/mac/office/2008/main" xmlns:mv="urn:schemas-microsoft-com:mac:vml" xmlns:o="urn:schemas-microsoft-com:office:office" xmlns:v="urn:schemas-microsoft-com:vml" xmlns:w10="urn:schemas-microsoft-com:office:word" xmlns:w="http://schemas.openxmlformats.org/wordprocessingml/2006/main" xmlns:a14="http://schemas.microsoft.com/office/drawing/2010/main"/>
                       </a:ext>
                     </a:extLst>
                   </pic:spPr>
@@ -125,7 +125,7 @@
           <w:noProof/>
           <w:szCs w:val="24"/>
         </w:rPr>
-        <w:t>January 18, 2022</w:t>
+        <w:t>February 22, 2022</w:t>
       </w:r>
       <w:r>
         <w:rPr>
